--- a/r255zhan_homework1.docx
+++ b/r255zhan_homework1.docx
@@ -297,7 +297,1204 @@
       <w:r>
         <w:t xml:space="preserve"> are different from the capital “L” at the front. Therefore, down casing can result in the correct output of “lamps” if a user searching “Lamps”. </w:t>
       </w:r>
+    </w:p>
+    <w:p/>
+    <w:p/>
+    <w:p/>
+    <w:p/>
+    <w:p>
+      <w:r>
+        <w:t xml:space="preserve">Problem 4: </w:t>
+      </w:r>
+    </w:p>
+    <w:p>
+      <w:r>
+        <w:t>Test Case 1.</w:t>
+      </w:r>
+    </w:p>
+    <w:p>
+      <w:r>
+        <w:rPr>
+          <w:noProof/>
+        </w:rPr>
+        <w:drawing>
+          <wp:inline distT="0" distB="0" distL="0" distR="0">
+            <wp:extent cx="5943600" cy="6554867"/>
+            <wp:effectExtent l="0" t="0" r="0" b="0"/>
+            <wp:docPr id="2" name="Picture 2" descr="https://i.gyazo.com/4a276575d4991141d1e100234f22465b.png"/>
+            <wp:cNvGraphicFramePr>
+              <a:graphicFrameLocks xmlns:a="http://schemas.openxmlformats.org/drawingml/2006/main" noChangeAspect="1"/>
+            </wp:cNvGraphicFramePr>
+            <a:graphic xmlns:a="http://schemas.openxmlformats.org/drawingml/2006/main">
+              <a:graphicData uri="http://schemas.openxmlformats.org/drawingml/2006/picture">
+                <pic:pic xmlns:pic="http://schemas.openxmlformats.org/drawingml/2006/picture">
+                  <pic:nvPicPr>
+                    <pic:cNvPr id="0" name="Picture 3" descr="https://i.gyazo.com/4a276575d4991141d1e100234f22465b.png"/>
+                    <pic:cNvPicPr>
+                      <a:picLocks noChangeAspect="1" noChangeArrowheads="1"/>
+                    </pic:cNvPicPr>
+                  </pic:nvPicPr>
+                  <pic:blipFill>
+                    <a:blip r:embed="rId6">
+                      <a:extLst>
+                        <a:ext uri="{28A0092B-C50C-407E-A947-70E740481C1C}">
+                          <a14:useLocalDpi xmlns:a14="http://schemas.microsoft.com/office/drawing/2010/main" val="0"/>
+                        </a:ext>
+                      </a:extLst>
+                    </a:blip>
+                    <a:srcRect/>
+                    <a:stretch>
+                      <a:fillRect/>
+                    </a:stretch>
+                  </pic:blipFill>
+                  <pic:spPr bwMode="auto">
+                    <a:xfrm>
+                      <a:off x="0" y="0"/>
+                      <a:ext cx="5943600" cy="6554867"/>
+                    </a:xfrm>
+                    <a:prstGeom prst="rect">
+                      <a:avLst/>
+                    </a:prstGeom>
+                    <a:noFill/>
+                    <a:ln>
+                      <a:noFill/>
+                    </a:ln>
+                  </pic:spPr>
+                </pic:pic>
+              </a:graphicData>
+            </a:graphic>
+          </wp:inline>
+        </w:drawing>
+      </w:r>
+    </w:p>
+    <w:p/>
+    <w:p/>
+    <w:p/>
+    <w:p/>
+    <w:p>
+      <w:r>
+        <w:t>Test case 2:</w:t>
+      </w:r>
+    </w:p>
+    <w:p>
+      <w:r>
+        <w:rPr>
+          <w:noProof/>
+        </w:rPr>
+        <w:drawing>
+          <wp:inline distT="0" distB="0" distL="0" distR="0">
+            <wp:extent cx="5943600" cy="5651961"/>
+            <wp:effectExtent l="0" t="0" r="0" b="6350"/>
+            <wp:docPr id="3" name="Picture 3" descr="https://i.gyazo.com/bb70fc52fce2dc18640fe52049eb93c5.png"/>
+            <wp:cNvGraphicFramePr>
+              <a:graphicFrameLocks xmlns:a="http://schemas.openxmlformats.org/drawingml/2006/main" noChangeAspect="1"/>
+            </wp:cNvGraphicFramePr>
+            <a:graphic xmlns:a="http://schemas.openxmlformats.org/drawingml/2006/main">
+              <a:graphicData uri="http://schemas.openxmlformats.org/drawingml/2006/picture">
+                <pic:pic xmlns:pic="http://schemas.openxmlformats.org/drawingml/2006/picture">
+                  <pic:nvPicPr>
+                    <pic:cNvPr id="0" name="Picture 5" descr="https://i.gyazo.com/bb70fc52fce2dc18640fe52049eb93c5.png"/>
+                    <pic:cNvPicPr>
+                      <a:picLocks noChangeAspect="1" noChangeArrowheads="1"/>
+                    </pic:cNvPicPr>
+                  </pic:nvPicPr>
+                  <pic:blipFill>
+                    <a:blip r:embed="rId7">
+                      <a:extLst>
+                        <a:ext uri="{28A0092B-C50C-407E-A947-70E740481C1C}">
+                          <a14:useLocalDpi xmlns:a14="http://schemas.microsoft.com/office/drawing/2010/main" val="0"/>
+                        </a:ext>
+                      </a:extLst>
+                    </a:blip>
+                    <a:srcRect/>
+                    <a:stretch>
+                      <a:fillRect/>
+                    </a:stretch>
+                  </pic:blipFill>
+                  <pic:spPr bwMode="auto">
+                    <a:xfrm>
+                      <a:off x="0" y="0"/>
+                      <a:ext cx="5943600" cy="5651961"/>
+                    </a:xfrm>
+                    <a:prstGeom prst="rect">
+                      <a:avLst/>
+                    </a:prstGeom>
+                    <a:noFill/>
+                    <a:ln>
+                      <a:noFill/>
+                    </a:ln>
+                  </pic:spPr>
+                </pic:pic>
+              </a:graphicData>
+            </a:graphic>
+          </wp:inline>
+        </w:drawing>
+      </w:r>
+    </w:p>
+    <w:p>
+      <w:pPr>
+        <w:tabs>
+          <w:tab w:val="left" w:pos="1800"/>
+        </w:tabs>
+        <w:rPr>
+          <w:noProof/>
+        </w:rPr>
+      </w:pPr>
+      <w:r>
+        <w:rPr>
+          <w:noProof/>
+        </w:rPr>
+        <w:t>Test case 3:</w:t>
+      </w:r>
+    </w:p>
+    <w:p>
+      <w:pPr>
+        <w:tabs>
+          <w:tab w:val="left" w:pos="1800"/>
+        </w:tabs>
+        <w:rPr>
+          <w:noProof/>
+        </w:rPr>
+      </w:pPr>
+      <w:r>
+        <w:rPr>
+          <w:noProof/>
+        </w:rPr>
+        <w:drawing>
+          <wp:inline distT="0" distB="0" distL="0" distR="0">
+            <wp:extent cx="5943600" cy="745639"/>
+            <wp:effectExtent l="0" t="0" r="0" b="0"/>
+            <wp:docPr id="6" name="Picture 6" descr="https://i.gyazo.com/9b3d81e80164fe47385e0311d10aff52.png"/>
+            <wp:cNvGraphicFramePr>
+              <a:graphicFrameLocks xmlns:a="http://schemas.openxmlformats.org/drawingml/2006/main" noChangeAspect="1"/>
+            </wp:cNvGraphicFramePr>
+            <a:graphic xmlns:a="http://schemas.openxmlformats.org/drawingml/2006/main">
+              <a:graphicData uri="http://schemas.openxmlformats.org/drawingml/2006/picture">
+                <pic:pic xmlns:pic="http://schemas.openxmlformats.org/drawingml/2006/picture">
+                  <pic:nvPicPr>
+                    <pic:cNvPr id="0" name="Picture 9" descr="https://i.gyazo.com/9b3d81e80164fe47385e0311d10aff52.png"/>
+                    <pic:cNvPicPr>
+                      <a:picLocks noChangeAspect="1" noChangeArrowheads="1"/>
+                    </pic:cNvPicPr>
+                  </pic:nvPicPr>
+                  <pic:blipFill>
+                    <a:blip r:embed="rId8">
+                      <a:extLst>
+                        <a:ext uri="{28A0092B-C50C-407E-A947-70E740481C1C}">
+                          <a14:useLocalDpi xmlns:a14="http://schemas.microsoft.com/office/drawing/2010/main" val="0"/>
+                        </a:ext>
+                      </a:extLst>
+                    </a:blip>
+                    <a:srcRect/>
+                    <a:stretch>
+                      <a:fillRect/>
+                    </a:stretch>
+                  </pic:blipFill>
+                  <pic:spPr bwMode="auto">
+                    <a:xfrm>
+                      <a:off x="0" y="0"/>
+                      <a:ext cx="5943600" cy="745639"/>
+                    </a:xfrm>
+                    <a:prstGeom prst="rect">
+                      <a:avLst/>
+                    </a:prstGeom>
+                    <a:noFill/>
+                    <a:ln>
+                      <a:noFill/>
+                    </a:ln>
+                  </pic:spPr>
+                </pic:pic>
+              </a:graphicData>
+            </a:graphic>
+          </wp:inline>
+        </w:drawing>
+      </w:r>
+    </w:p>
+    <w:p>
+      <w:pPr>
+        <w:tabs>
+          <w:tab w:val="left" w:pos="1800"/>
+        </w:tabs>
+        <w:rPr>
+          <w:noProof/>
+        </w:rPr>
+      </w:pPr>
+    </w:p>
+    <w:p>
+      <w:pPr>
+        <w:tabs>
+          <w:tab w:val="left" w:pos="1800"/>
+        </w:tabs>
+        <w:rPr>
+          <w:noProof/>
+        </w:rPr>
+      </w:pPr>
+    </w:p>
+    <w:p>
+      <w:pPr>
+        <w:tabs>
+          <w:tab w:val="left" w:pos="1800"/>
+        </w:tabs>
+        <w:rPr>
+          <w:noProof/>
+        </w:rPr>
+      </w:pPr>
+      <w:r>
+        <w:rPr>
+          <w:noProof/>
+        </w:rPr>
+        <w:t>Test case 4:</w:t>
+      </w:r>
+    </w:p>
+    <w:p>
+      <w:pPr>
+        <w:tabs>
+          <w:tab w:val="left" w:pos="1800"/>
+        </w:tabs>
+      </w:pPr>
+      <w:r>
+        <w:rPr>
+          <w:noProof/>
+        </w:rPr>
+        <w:drawing>
+          <wp:inline distT="0" distB="0" distL="0" distR="0">
+            <wp:extent cx="5943600" cy="808062"/>
+            <wp:effectExtent l="0" t="0" r="0" b="0"/>
+            <wp:docPr id="5" name="Picture 5" descr="https://i.gyazo.com/e6f816add2dfc6eec28e668caef51a20.png"/>
+            <wp:cNvGraphicFramePr>
+              <a:graphicFrameLocks xmlns:a="http://schemas.openxmlformats.org/drawingml/2006/main" noChangeAspect="1"/>
+            </wp:cNvGraphicFramePr>
+            <a:graphic xmlns:a="http://schemas.openxmlformats.org/drawingml/2006/main">
+              <a:graphicData uri="http://schemas.openxmlformats.org/drawingml/2006/picture">
+                <pic:pic xmlns:pic="http://schemas.openxmlformats.org/drawingml/2006/picture">
+                  <pic:nvPicPr>
+                    <pic:cNvPr id="0" name="Picture 7" descr="https://i.gyazo.com/e6f816add2dfc6eec28e668caef51a20.png"/>
+                    <pic:cNvPicPr>
+                      <a:picLocks noChangeAspect="1" noChangeArrowheads="1"/>
+                    </pic:cNvPicPr>
+                  </pic:nvPicPr>
+                  <pic:blipFill>
+                    <a:blip r:embed="rId9">
+                      <a:extLst>
+                        <a:ext uri="{28A0092B-C50C-407E-A947-70E740481C1C}">
+                          <a14:useLocalDpi xmlns:a14="http://schemas.microsoft.com/office/drawing/2010/main" val="0"/>
+                        </a:ext>
+                      </a:extLst>
+                    </a:blip>
+                    <a:srcRect/>
+                    <a:stretch>
+                      <a:fillRect/>
+                    </a:stretch>
+                  </pic:blipFill>
+                  <pic:spPr bwMode="auto">
+                    <a:xfrm>
+                      <a:off x="0" y="0"/>
+                      <a:ext cx="5943600" cy="808062"/>
+                    </a:xfrm>
+                    <a:prstGeom prst="rect">
+                      <a:avLst/>
+                    </a:prstGeom>
+                    <a:noFill/>
+                    <a:ln>
+                      <a:noFill/>
+                    </a:ln>
+                  </pic:spPr>
+                </pic:pic>
+              </a:graphicData>
+            </a:graphic>
+          </wp:inline>
+        </w:drawing>
+      </w:r>
+    </w:p>
+    <w:p>
+      <w:r>
+        <w:t>Test case 5:</w:t>
+      </w:r>
+    </w:p>
+    <w:p>
+      <w:r>
+        <w:rPr>
+          <w:noProof/>
+        </w:rPr>
+        <w:drawing>
+          <wp:inline distT="0" distB="0" distL="0" distR="0">
+            <wp:extent cx="5943600" cy="813526"/>
+            <wp:effectExtent l="0" t="0" r="0" b="5715"/>
+            <wp:docPr id="7" name="Picture 7" descr="https://i.gyazo.com/ae55707ec974ff40b6f75102d22a0735.png"/>
+            <wp:cNvGraphicFramePr>
+              <a:graphicFrameLocks xmlns:a="http://schemas.openxmlformats.org/drawingml/2006/main" noChangeAspect="1"/>
+            </wp:cNvGraphicFramePr>
+            <a:graphic xmlns:a="http://schemas.openxmlformats.org/drawingml/2006/main">
+              <a:graphicData uri="http://schemas.openxmlformats.org/drawingml/2006/picture">
+                <pic:pic xmlns:pic="http://schemas.openxmlformats.org/drawingml/2006/picture">
+                  <pic:nvPicPr>
+                    <pic:cNvPr id="0" name="Picture 11" descr="https://i.gyazo.com/ae55707ec974ff40b6f75102d22a0735.png"/>
+                    <pic:cNvPicPr>
+                      <a:picLocks noChangeAspect="1" noChangeArrowheads="1"/>
+                    </pic:cNvPicPr>
+                  </pic:nvPicPr>
+                  <pic:blipFill>
+                    <a:blip r:embed="rId10">
+                      <a:extLst>
+                        <a:ext uri="{28A0092B-C50C-407E-A947-70E740481C1C}">
+                          <a14:useLocalDpi xmlns:a14="http://schemas.microsoft.com/office/drawing/2010/main" val="0"/>
+                        </a:ext>
+                      </a:extLst>
+                    </a:blip>
+                    <a:srcRect/>
+                    <a:stretch>
+                      <a:fillRect/>
+                    </a:stretch>
+                  </pic:blipFill>
+                  <pic:spPr bwMode="auto">
+                    <a:xfrm>
+                      <a:off x="0" y="0"/>
+                      <a:ext cx="5943600" cy="813526"/>
+                    </a:xfrm>
+                    <a:prstGeom prst="rect">
+                      <a:avLst/>
+                    </a:prstGeom>
+                    <a:noFill/>
+                    <a:ln>
+                      <a:noFill/>
+                    </a:ln>
+                  </pic:spPr>
+                </pic:pic>
+              </a:graphicData>
+            </a:graphic>
+          </wp:inline>
+        </w:drawing>
+      </w:r>
+    </w:p>
+    <w:p>
+      <w:r>
+        <w:t>Test case 6:</w:t>
+      </w:r>
+    </w:p>
+    <w:p>
+      <w:r>
+        <w:rPr>
+          <w:noProof/>
+        </w:rPr>
+        <w:drawing>
+          <wp:inline distT="0" distB="0" distL="0" distR="0">
+            <wp:extent cx="5943600" cy="775426"/>
+            <wp:effectExtent l="0" t="0" r="0" b="5715"/>
+            <wp:docPr id="8" name="Picture 8" descr="https://i.gyazo.com/539c0a62e5ba2daa1f2fb510eff276ce.png"/>
+            <wp:cNvGraphicFramePr>
+              <a:graphicFrameLocks xmlns:a="http://schemas.openxmlformats.org/drawingml/2006/main" noChangeAspect="1"/>
+            </wp:cNvGraphicFramePr>
+            <a:graphic xmlns:a="http://schemas.openxmlformats.org/drawingml/2006/main">
+              <a:graphicData uri="http://schemas.openxmlformats.org/drawingml/2006/picture">
+                <pic:pic xmlns:pic="http://schemas.openxmlformats.org/drawingml/2006/picture">
+                  <pic:nvPicPr>
+                    <pic:cNvPr id="0" name="Picture 13" descr="https://i.gyazo.com/539c0a62e5ba2daa1f2fb510eff276ce.png"/>
+                    <pic:cNvPicPr>
+                      <a:picLocks noChangeAspect="1" noChangeArrowheads="1"/>
+                    </pic:cNvPicPr>
+                  </pic:nvPicPr>
+                  <pic:blipFill>
+                    <a:blip r:embed="rId11" cstate="print">
+                      <a:extLst>
+                        <a:ext uri="{28A0092B-C50C-407E-A947-70E740481C1C}">
+                          <a14:useLocalDpi xmlns:a14="http://schemas.microsoft.com/office/drawing/2010/main" val="0"/>
+                        </a:ext>
+                      </a:extLst>
+                    </a:blip>
+                    <a:srcRect/>
+                    <a:stretch>
+                      <a:fillRect/>
+                    </a:stretch>
+                  </pic:blipFill>
+                  <pic:spPr bwMode="auto">
+                    <a:xfrm>
+                      <a:off x="0" y="0"/>
+                      <a:ext cx="5943600" cy="775426"/>
+                    </a:xfrm>
+                    <a:prstGeom prst="rect">
+                      <a:avLst/>
+                    </a:prstGeom>
+                    <a:noFill/>
+                    <a:ln>
+                      <a:noFill/>
+                    </a:ln>
+                  </pic:spPr>
+                </pic:pic>
+              </a:graphicData>
+            </a:graphic>
+          </wp:inline>
+        </w:drawing>
+      </w:r>
+    </w:p>
+    <w:p>
+      <w:pPr>
+        <w:tabs>
+          <w:tab w:val="left" w:pos="5205"/>
+        </w:tabs>
+      </w:pPr>
+      <w:r>
+        <w:t xml:space="preserve">Test case 7: </w:t>
+      </w:r>
+    </w:p>
+    <w:p>
+      <w:pPr>
+        <w:tabs>
+          <w:tab w:val="left" w:pos="5205"/>
+        </w:tabs>
+      </w:pPr>
+      <w:r>
+        <w:rPr>
+          <w:noProof/>
+        </w:rPr>
+        <w:drawing>
+          <wp:inline distT="0" distB="0" distL="0" distR="0">
+            <wp:extent cx="5943600" cy="782923"/>
+            <wp:effectExtent l="0" t="0" r="0" b="0"/>
+            <wp:docPr id="9" name="Picture 9" descr="https://i.gyazo.com/c43e8fb9d278c35286e8b1a638995e8d.png"/>
+            <wp:cNvGraphicFramePr>
+              <a:graphicFrameLocks xmlns:a="http://schemas.openxmlformats.org/drawingml/2006/main" noChangeAspect="1"/>
+            </wp:cNvGraphicFramePr>
+            <a:graphic xmlns:a="http://schemas.openxmlformats.org/drawingml/2006/main">
+              <a:graphicData uri="http://schemas.openxmlformats.org/drawingml/2006/picture">
+                <pic:pic xmlns:pic="http://schemas.openxmlformats.org/drawingml/2006/picture">
+                  <pic:nvPicPr>
+                    <pic:cNvPr id="0" name="Picture 15" descr="https://i.gyazo.com/c43e8fb9d278c35286e8b1a638995e8d.png"/>
+                    <pic:cNvPicPr>
+                      <a:picLocks noChangeAspect="1" noChangeArrowheads="1"/>
+                    </pic:cNvPicPr>
+                  </pic:nvPicPr>
+                  <pic:blipFill>
+                    <a:blip r:embed="rId12">
+                      <a:extLst>
+                        <a:ext uri="{28A0092B-C50C-407E-A947-70E740481C1C}">
+                          <a14:useLocalDpi xmlns:a14="http://schemas.microsoft.com/office/drawing/2010/main" val="0"/>
+                        </a:ext>
+                      </a:extLst>
+                    </a:blip>
+                    <a:srcRect/>
+                    <a:stretch>
+                      <a:fillRect/>
+                    </a:stretch>
+                  </pic:blipFill>
+                  <pic:spPr bwMode="auto">
+                    <a:xfrm>
+                      <a:off x="0" y="0"/>
+                      <a:ext cx="5943600" cy="782923"/>
+                    </a:xfrm>
+                    <a:prstGeom prst="rect">
+                      <a:avLst/>
+                    </a:prstGeom>
+                    <a:noFill/>
+                    <a:ln>
+                      <a:noFill/>
+                    </a:ln>
+                  </pic:spPr>
+                </pic:pic>
+              </a:graphicData>
+            </a:graphic>
+          </wp:inline>
+        </w:drawing>
+      </w:r>
+    </w:p>
+    <w:p>
+      <w:pPr>
+        <w:tabs>
+          <w:tab w:val="left" w:pos="2865"/>
+        </w:tabs>
+      </w:pPr>
+      <w:r>
+        <w:t>Test case 8:</w:t>
+      </w:r>
+    </w:p>
+    <w:p>
+      <w:pPr>
+        <w:tabs>
+          <w:tab w:val="left" w:pos="2865"/>
+        </w:tabs>
+      </w:pPr>
+      <w:r>
+        <w:rPr>
+          <w:noProof/>
+        </w:rPr>
+        <w:drawing>
+          <wp:inline distT="0" distB="0" distL="0" distR="0" wp14:anchorId="2BBAEF65" wp14:editId="3D7EC651">
+            <wp:extent cx="5943600" cy="725170"/>
+            <wp:effectExtent l="0" t="0" r="0" b="0"/>
+            <wp:docPr id="12" name="Picture 12" descr="https://i.gyazo.com/264b30bcf9c624483f97eb3494c3a6e5.png"/>
+            <wp:cNvGraphicFramePr>
+              <a:graphicFrameLocks xmlns:a="http://schemas.openxmlformats.org/drawingml/2006/main" noChangeAspect="1"/>
+            </wp:cNvGraphicFramePr>
+            <a:graphic xmlns:a="http://schemas.openxmlformats.org/drawingml/2006/main">
+              <a:graphicData uri="http://schemas.openxmlformats.org/drawingml/2006/picture">
+                <pic:pic xmlns:pic="http://schemas.openxmlformats.org/drawingml/2006/picture">
+                  <pic:nvPicPr>
+                    <pic:cNvPr id="0" name="Picture 21" descr="https://i.gyazo.com/264b30bcf9c624483f97eb3494c3a6e5.png"/>
+                    <pic:cNvPicPr>
+                      <a:picLocks noChangeAspect="1" noChangeArrowheads="1"/>
+                    </pic:cNvPicPr>
+                  </pic:nvPicPr>
+                  <pic:blipFill>
+                    <a:blip r:embed="rId13">
+                      <a:extLst>
+                        <a:ext uri="{28A0092B-C50C-407E-A947-70E740481C1C}">
+                          <a14:useLocalDpi xmlns:a14="http://schemas.microsoft.com/office/drawing/2010/main" val="0"/>
+                        </a:ext>
+                      </a:extLst>
+                    </a:blip>
+                    <a:srcRect/>
+                    <a:stretch>
+                      <a:fillRect/>
+                    </a:stretch>
+                  </pic:blipFill>
+                  <pic:spPr bwMode="auto">
+                    <a:xfrm>
+                      <a:off x="0" y="0"/>
+                      <a:ext cx="5943600" cy="725170"/>
+                    </a:xfrm>
+                    <a:prstGeom prst="rect">
+                      <a:avLst/>
+                    </a:prstGeom>
+                    <a:noFill/>
+                    <a:ln>
+                      <a:noFill/>
+                    </a:ln>
+                  </pic:spPr>
+                </pic:pic>
+              </a:graphicData>
+            </a:graphic>
+          </wp:inline>
+        </w:drawing>
+      </w:r>
+    </w:p>
+    <w:p>
+      <w:pPr>
+        <w:tabs>
+          <w:tab w:val="left" w:pos="2100"/>
+        </w:tabs>
+      </w:pPr>
+      <w:r>
+        <w:t>Test case 9:</w:t>
+      </w:r>
+    </w:p>
+    <w:p>
+      <w:pPr>
+        <w:tabs>
+          <w:tab w:val="left" w:pos="2100"/>
+        </w:tabs>
+      </w:pPr>
+      <w:r>
+        <w:rPr>
+          <w:noProof/>
+        </w:rPr>
+        <w:drawing>
+          <wp:inline distT="0" distB="0" distL="0" distR="0" wp14:anchorId="73370050" wp14:editId="2013FA58">
+            <wp:extent cx="5943600" cy="731520"/>
+            <wp:effectExtent l="0" t="0" r="0" b="0"/>
+            <wp:docPr id="14" name="Picture 14" descr="https://i.gyazo.com/0e0378cf2053c05946ccf7422c51ef38.png"/>
+            <wp:cNvGraphicFramePr>
+              <a:graphicFrameLocks xmlns:a="http://schemas.openxmlformats.org/drawingml/2006/main" noChangeAspect="1"/>
+            </wp:cNvGraphicFramePr>
+            <a:graphic xmlns:a="http://schemas.openxmlformats.org/drawingml/2006/main">
+              <a:graphicData uri="http://schemas.openxmlformats.org/drawingml/2006/picture">
+                <pic:pic xmlns:pic="http://schemas.openxmlformats.org/drawingml/2006/picture">
+                  <pic:nvPicPr>
+                    <pic:cNvPr id="0" name="Picture 25" descr="https://i.gyazo.com/0e0378cf2053c05946ccf7422c51ef38.png"/>
+                    <pic:cNvPicPr>
+                      <a:picLocks noChangeAspect="1" noChangeArrowheads="1"/>
+                    </pic:cNvPicPr>
+                  </pic:nvPicPr>
+                  <pic:blipFill>
+                    <a:blip r:embed="rId14">
+                      <a:extLst>
+                        <a:ext uri="{28A0092B-C50C-407E-A947-70E740481C1C}">
+                          <a14:useLocalDpi xmlns:a14="http://schemas.microsoft.com/office/drawing/2010/main" val="0"/>
+                        </a:ext>
+                      </a:extLst>
+                    </a:blip>
+                    <a:srcRect/>
+                    <a:stretch>
+                      <a:fillRect/>
+                    </a:stretch>
+                  </pic:blipFill>
+                  <pic:spPr bwMode="auto">
+                    <a:xfrm>
+                      <a:off x="0" y="0"/>
+                      <a:ext cx="5943600" cy="731520"/>
+                    </a:xfrm>
+                    <a:prstGeom prst="rect">
+                      <a:avLst/>
+                    </a:prstGeom>
+                    <a:noFill/>
+                    <a:ln>
+                      <a:noFill/>
+                    </a:ln>
+                  </pic:spPr>
+                </pic:pic>
+              </a:graphicData>
+            </a:graphic>
+          </wp:inline>
+        </w:drawing>
+      </w:r>
+    </w:p>
+    <w:p/>
+    <w:p>
+      <w:pPr>
+        <w:tabs>
+          <w:tab w:val="left" w:pos="2835"/>
+        </w:tabs>
+      </w:pPr>
+      <w:r>
+        <w:tab/>
+      </w:r>
+    </w:p>
+    <w:p>
+      <w:pPr>
+        <w:tabs>
+          <w:tab w:val="left" w:pos="2835"/>
+        </w:tabs>
+      </w:pPr>
+    </w:p>
+    <w:p>
+      <w:pPr>
+        <w:tabs>
+          <w:tab w:val="left" w:pos="2835"/>
+        </w:tabs>
+      </w:pPr>
+      <w:r>
+        <w:lastRenderedPageBreak/>
+        <w:t>Test case 10:</w:t>
+      </w:r>
+    </w:p>
+    <w:p>
+      <w:pPr>
+        <w:tabs>
+          <w:tab w:val="left" w:pos="5205"/>
+        </w:tabs>
+      </w:pPr>
+      <w:r>
+        <w:rPr>
+          <w:noProof/>
+        </w:rPr>
+        <w:drawing>
+          <wp:inline distT="0" distB="0" distL="0" distR="0">
+            <wp:extent cx="5943600" cy="3511753"/>
+            <wp:effectExtent l="0" t="0" r="0" b="0"/>
+            <wp:docPr id="13" name="Picture 13" descr="https://i.gyazo.com/f1531cc52431a216364dfe637a5e0dcf.png"/>
+            <wp:cNvGraphicFramePr>
+              <a:graphicFrameLocks xmlns:a="http://schemas.openxmlformats.org/drawingml/2006/main" noChangeAspect="1"/>
+            </wp:cNvGraphicFramePr>
+            <a:graphic xmlns:a="http://schemas.openxmlformats.org/drawingml/2006/main">
+              <a:graphicData uri="http://schemas.openxmlformats.org/drawingml/2006/picture">
+                <pic:pic xmlns:pic="http://schemas.openxmlformats.org/drawingml/2006/picture">
+                  <pic:nvPicPr>
+                    <pic:cNvPr id="0" name="Picture 23" descr="https://i.gyazo.com/f1531cc52431a216364dfe637a5e0dcf.png"/>
+                    <pic:cNvPicPr>
+                      <a:picLocks noChangeAspect="1" noChangeArrowheads="1"/>
+                    </pic:cNvPicPr>
+                  </pic:nvPicPr>
+                  <pic:blipFill>
+                    <a:blip r:embed="rId15">
+                      <a:extLst>
+                        <a:ext uri="{28A0092B-C50C-407E-A947-70E740481C1C}">
+                          <a14:useLocalDpi xmlns:a14="http://schemas.microsoft.com/office/drawing/2010/main" val="0"/>
+                        </a:ext>
+                      </a:extLst>
+                    </a:blip>
+                    <a:srcRect/>
+                    <a:stretch>
+                      <a:fillRect/>
+                    </a:stretch>
+                  </pic:blipFill>
+                  <pic:spPr bwMode="auto">
+                    <a:xfrm>
+                      <a:off x="0" y="0"/>
+                      <a:ext cx="5943600" cy="3511753"/>
+                    </a:xfrm>
+                    <a:prstGeom prst="rect">
+                      <a:avLst/>
+                    </a:prstGeom>
+                    <a:noFill/>
+                    <a:ln>
+                      <a:noFill/>
+                    </a:ln>
+                  </pic:spPr>
+                </pic:pic>
+              </a:graphicData>
+            </a:graphic>
+          </wp:inline>
+        </w:drawing>
+      </w:r>
+    </w:p>
+    <w:p>
+      <w:r>
+        <w:t>Test case 11:</w:t>
+      </w:r>
+    </w:p>
+    <w:p>
+      <w:r>
+        <w:rPr>
+          <w:noProof/>
+        </w:rPr>
+        <w:drawing>
+          <wp:inline distT="0" distB="0" distL="0" distR="0">
+            <wp:extent cx="5943600" cy="1626235"/>
+            <wp:effectExtent l="0" t="0" r="0" b="0"/>
+            <wp:docPr id="15" name="Picture 15" descr="https://i.gyazo.com/6988f2dbab8a1cd85f00388311862083.png"/>
+            <wp:cNvGraphicFramePr>
+              <a:graphicFrameLocks xmlns:a="http://schemas.openxmlformats.org/drawingml/2006/main" noChangeAspect="1"/>
+            </wp:cNvGraphicFramePr>
+            <a:graphic xmlns:a="http://schemas.openxmlformats.org/drawingml/2006/main">
+              <a:graphicData uri="http://schemas.openxmlformats.org/drawingml/2006/picture">
+                <pic:pic xmlns:pic="http://schemas.openxmlformats.org/drawingml/2006/picture">
+                  <pic:nvPicPr>
+                    <pic:cNvPr id="0" name="Picture 27" descr="https://i.gyazo.com/6988f2dbab8a1cd85f00388311862083.png"/>
+                    <pic:cNvPicPr>
+                      <a:picLocks noChangeAspect="1" noChangeArrowheads="1"/>
+                    </pic:cNvPicPr>
+                  </pic:nvPicPr>
+                  <pic:blipFill>
+                    <a:blip r:embed="rId16">
+                      <a:extLst>
+                        <a:ext uri="{28A0092B-C50C-407E-A947-70E740481C1C}">
+                          <a14:useLocalDpi xmlns:a14="http://schemas.microsoft.com/office/drawing/2010/main" val="0"/>
+                        </a:ext>
+                      </a:extLst>
+                    </a:blip>
+                    <a:srcRect/>
+                    <a:stretch>
+                      <a:fillRect/>
+                    </a:stretch>
+                  </pic:blipFill>
+                  <pic:spPr bwMode="auto">
+                    <a:xfrm>
+                      <a:off x="0" y="0"/>
+                      <a:ext cx="5943600" cy="1626235"/>
+                    </a:xfrm>
+                    <a:prstGeom prst="rect">
+                      <a:avLst/>
+                    </a:prstGeom>
+                    <a:noFill/>
+                    <a:ln>
+                      <a:noFill/>
+                    </a:ln>
+                  </pic:spPr>
+                </pic:pic>
+              </a:graphicData>
+            </a:graphic>
+          </wp:inline>
+        </w:drawing>
+      </w:r>
+    </w:p>
+    <w:p/>
+    <w:p/>
+    <w:p/>
+    <w:p/>
+    <w:p/>
+    <w:p/>
+    <w:p>
+      <w:pPr>
+        <w:tabs>
+          <w:tab w:val="left" w:pos="1380"/>
+        </w:tabs>
+      </w:pPr>
+      <w:r>
+        <w:tab/>
+      </w:r>
+    </w:p>
+    <w:p>
+      <w:pPr>
+        <w:tabs>
+          <w:tab w:val="left" w:pos="1380"/>
+        </w:tabs>
+      </w:pPr>
+    </w:p>
+    <w:p>
+      <w:pPr>
+        <w:tabs>
+          <w:tab w:val="left" w:pos="1380"/>
+        </w:tabs>
+      </w:pPr>
+      <w:r>
+        <w:lastRenderedPageBreak/>
+        <w:t xml:space="preserve">Proof of Directories and Files </w:t>
+      </w:r>
+    </w:p>
+    <w:p>
+      <w:pPr>
+        <w:tabs>
+          <w:tab w:val="left" w:pos="3795"/>
+        </w:tabs>
+      </w:pPr>
+      <w:r>
+        <w:rPr>
+          <w:noProof/>
+        </w:rPr>
+        <w:drawing>
+          <wp:inline distT="0" distB="0" distL="0" distR="0">
+            <wp:extent cx="4357945" cy="2400300"/>
+            <wp:effectExtent l="0" t="0" r="5080" b="0"/>
+            <wp:docPr id="16" name="Picture 16" descr="https://i.gyazo.com/b5fad0c1f57ad7536e109be80bb1922f.png"/>
+            <wp:cNvGraphicFramePr>
+              <a:graphicFrameLocks xmlns:a="http://schemas.openxmlformats.org/drawingml/2006/main" noChangeAspect="1"/>
+            </wp:cNvGraphicFramePr>
+            <a:graphic xmlns:a="http://schemas.openxmlformats.org/drawingml/2006/main">
+              <a:graphicData uri="http://schemas.openxmlformats.org/drawingml/2006/picture">
+                <pic:pic xmlns:pic="http://schemas.openxmlformats.org/drawingml/2006/picture">
+                  <pic:nvPicPr>
+                    <pic:cNvPr id="0" name="Picture 29" descr="https://i.gyazo.com/b5fad0c1f57ad7536e109be80bb1922f.png"/>
+                    <pic:cNvPicPr>
+                      <a:picLocks noChangeAspect="1" noChangeArrowheads="1"/>
+                    </pic:cNvPicPr>
+                  </pic:nvPicPr>
+                  <pic:blipFill>
+                    <a:blip r:embed="rId17">
+                      <a:extLst>
+                        <a:ext uri="{28A0092B-C50C-407E-A947-70E740481C1C}">
+                          <a14:useLocalDpi xmlns:a14="http://schemas.microsoft.com/office/drawing/2010/main" val="0"/>
+                        </a:ext>
+                      </a:extLst>
+                    </a:blip>
+                    <a:srcRect/>
+                    <a:stretch>
+                      <a:fillRect/>
+                    </a:stretch>
+                  </pic:blipFill>
+                  <pic:spPr bwMode="auto">
+                    <a:xfrm>
+                      <a:off x="0" y="0"/>
+                      <a:ext cx="4379472" cy="2412157"/>
+                    </a:xfrm>
+                    <a:prstGeom prst="rect">
+                      <a:avLst/>
+                    </a:prstGeom>
+                    <a:noFill/>
+                    <a:ln>
+                      <a:noFill/>
+                    </a:ln>
+                  </pic:spPr>
+                </pic:pic>
+              </a:graphicData>
+            </a:graphic>
+          </wp:inline>
+        </w:drawing>
+      </w:r>
+    </w:p>
+    <w:p>
+      <w:pPr>
+        <w:tabs>
+          <w:tab w:val="left" w:pos="6465"/>
+        </w:tabs>
+      </w:pPr>
+      <w:r>
+        <w:rPr>
+          <w:noProof/>
+        </w:rPr>
+        <w:drawing>
+          <wp:anchor distT="0" distB="0" distL="114300" distR="114300" simplePos="0" relativeHeight="251658240" behindDoc="0" locked="0" layoutInCell="1" allowOverlap="1">
+            <wp:simplePos x="914400" y="4591050"/>
+            <wp:positionH relativeFrom="column">
+              <wp:align>left</wp:align>
+            </wp:positionH>
+            <wp:positionV relativeFrom="paragraph">
+              <wp:align>top</wp:align>
+            </wp:positionV>
+            <wp:extent cx="3276600" cy="1866900"/>
+            <wp:effectExtent l="0" t="0" r="0" b="0"/>
+            <wp:wrapSquare wrapText="bothSides"/>
+            <wp:docPr id="17" name="Picture 17" descr="https://i.gyazo.com/1a6f814384d2eeb8954fec8ba0e931c6.png"/>
+            <wp:cNvGraphicFramePr>
+              <a:graphicFrameLocks xmlns:a="http://schemas.openxmlformats.org/drawingml/2006/main" noChangeAspect="1"/>
+            </wp:cNvGraphicFramePr>
+            <a:graphic xmlns:a="http://schemas.openxmlformats.org/drawingml/2006/main">
+              <a:graphicData uri="http://schemas.openxmlformats.org/drawingml/2006/picture">
+                <pic:pic xmlns:pic="http://schemas.openxmlformats.org/drawingml/2006/picture">
+                  <pic:nvPicPr>
+                    <pic:cNvPr id="0" name="Picture 31" descr="https://i.gyazo.com/1a6f814384d2eeb8954fec8ba0e931c6.png"/>
+                    <pic:cNvPicPr>
+                      <a:picLocks noChangeAspect="1" noChangeArrowheads="1"/>
+                    </pic:cNvPicPr>
+                  </pic:nvPicPr>
+                  <pic:blipFill>
+                    <a:blip r:embed="rId18">
+                      <a:extLst>
+                        <a:ext uri="{28A0092B-C50C-407E-A947-70E740481C1C}">
+                          <a14:useLocalDpi xmlns:a14="http://schemas.microsoft.com/office/drawing/2010/main" val="0"/>
+                        </a:ext>
+                      </a:extLst>
+                    </a:blip>
+                    <a:srcRect/>
+                    <a:stretch>
+                      <a:fillRect/>
+                    </a:stretch>
+                  </pic:blipFill>
+                  <pic:spPr bwMode="auto">
+                    <a:xfrm>
+                      <a:off x="0" y="0"/>
+                      <a:ext cx="3276600" cy="1866900"/>
+                    </a:xfrm>
+                    <a:prstGeom prst="rect">
+                      <a:avLst/>
+                    </a:prstGeom>
+                    <a:noFill/>
+                    <a:ln>
+                      <a:noFill/>
+                    </a:ln>
+                  </pic:spPr>
+                </pic:pic>
+              </a:graphicData>
+            </a:graphic>
+          </wp:anchor>
+        </w:drawing>
+      </w:r>
+      <w:r>
+        <w:br w:type="textWrapping" w:clear="all"/>
+      </w:r>
+    </w:p>
+    <w:p>
+      <w:pPr>
+        <w:tabs>
+          <w:tab w:val="left" w:pos="6465"/>
+        </w:tabs>
+      </w:pPr>
+      <w:r>
+        <w:t xml:space="preserve">First directory dated </w:t>
+      </w:r>
+      <w:proofErr w:type="spellStart"/>
+      <w:r>
+        <w:t>Janauary</w:t>
+      </w:r>
+      <w:proofErr w:type="spellEnd"/>
+      <w:r>
+        <w:t xml:space="preserve"> 1</w:t>
+      </w:r>
+      <w:r>
+        <w:rPr>
+          <w:vertAlign w:val="superscript"/>
+        </w:rPr>
+        <w:t>st</w:t>
+      </w:r>
+      <w:r>
+        <w:t xml:space="preserve"> 1989 has 192 files named after their internal id starting with “0”.</w:t>
+      </w:r>
+    </w:p>
+    <w:p>
+      <w:pPr>
+        <w:tabs>
+          <w:tab w:val="left" w:pos="6465"/>
+        </w:tabs>
+      </w:pPr>
+      <w:r>
+        <w:rPr>
+          <w:noProof/>
+        </w:rPr>
+        <w:drawing>
+          <wp:inline distT="0" distB="0" distL="0" distR="0">
+            <wp:extent cx="5153025" cy="2813273"/>
+            <wp:effectExtent l="0" t="0" r="0" b="6350"/>
+            <wp:docPr id="18" name="Picture 18" descr="https://i.gyazo.com/dd29dd9c549f1d5c16f792f28b53de61.png"/>
+            <wp:cNvGraphicFramePr>
+              <a:graphicFrameLocks xmlns:a="http://schemas.openxmlformats.org/drawingml/2006/main" noChangeAspect="1"/>
+            </wp:cNvGraphicFramePr>
+            <a:graphic xmlns:a="http://schemas.openxmlformats.org/drawingml/2006/main">
+              <a:graphicData uri="http://schemas.openxmlformats.org/drawingml/2006/picture">
+                <pic:pic xmlns:pic="http://schemas.openxmlformats.org/drawingml/2006/picture">
+                  <pic:nvPicPr>
+                    <pic:cNvPr id="0" name="Picture 33" descr="https://i.gyazo.com/dd29dd9c549f1d5c16f792f28b53de61.png"/>
+                    <pic:cNvPicPr>
+                      <a:picLocks noChangeAspect="1" noChangeArrowheads="1"/>
+                    </pic:cNvPicPr>
+                  </pic:nvPicPr>
+                  <pic:blipFill>
+                    <a:blip r:embed="rId19">
+                      <a:extLst>
+                        <a:ext uri="{28A0092B-C50C-407E-A947-70E740481C1C}">
+                          <a14:useLocalDpi xmlns:a14="http://schemas.microsoft.com/office/drawing/2010/main" val="0"/>
+                        </a:ext>
+                      </a:extLst>
+                    </a:blip>
+                    <a:srcRect/>
+                    <a:stretch>
+                      <a:fillRect/>
+                    </a:stretch>
+                  </pic:blipFill>
+                  <pic:spPr bwMode="auto">
+                    <a:xfrm>
+                      <a:off x="0" y="0"/>
+                      <a:ext cx="5154555" cy="2814108"/>
+                    </a:xfrm>
+                    <a:prstGeom prst="rect">
+                      <a:avLst/>
+                    </a:prstGeom>
+                    <a:noFill/>
+                    <a:ln>
+                      <a:noFill/>
+                    </a:ln>
+                  </pic:spPr>
+                </pic:pic>
+              </a:graphicData>
+            </a:graphic>
+          </wp:inline>
+        </w:drawing>
+      </w:r>
+    </w:p>
+    <w:p>
+      <w:pPr>
+        <w:tabs>
+          <w:tab w:val="left" w:pos="6465"/>
+        </w:tabs>
+      </w:pPr>
+      <w:r>
+        <w:lastRenderedPageBreak/>
+        <w:t xml:space="preserve">Proof that the two </w:t>
+      </w:r>
+      <w:proofErr w:type="spellStart"/>
+      <w:r>
+        <w:t>hashmaps</w:t>
+      </w:r>
+      <w:proofErr w:type="spellEnd"/>
+      <w:r>
+        <w:t xml:space="preserve"> are saved to file:</w:t>
+      </w:r>
+    </w:p>
+    <w:p>
+      <w:pPr>
+        <w:tabs>
+          <w:tab w:val="left" w:pos="6465"/>
+        </w:tabs>
+      </w:pPr>
+      <w:r>
+        <w:rPr>
+          <w:noProof/>
+        </w:rPr>
+        <w:drawing>
+          <wp:inline distT="0" distB="0" distL="0" distR="0">
+            <wp:extent cx="5943600" cy="2776324"/>
+            <wp:effectExtent l="0" t="0" r="0" b="5080"/>
+            <wp:docPr id="19" name="Picture 19" descr="https://i.gyazo.com/bddc06e89ff669c08ede5a6f4309490a.png"/>
+            <wp:cNvGraphicFramePr>
+              <a:graphicFrameLocks xmlns:a="http://schemas.openxmlformats.org/drawingml/2006/main" noChangeAspect="1"/>
+            </wp:cNvGraphicFramePr>
+            <a:graphic xmlns:a="http://schemas.openxmlformats.org/drawingml/2006/main">
+              <a:graphicData uri="http://schemas.openxmlformats.org/drawingml/2006/picture">
+                <pic:pic xmlns:pic="http://schemas.openxmlformats.org/drawingml/2006/picture">
+                  <pic:nvPicPr>
+                    <pic:cNvPr id="0" name="Picture 35" descr="https://i.gyazo.com/bddc06e89ff669c08ede5a6f4309490a.png"/>
+                    <pic:cNvPicPr>
+                      <a:picLocks noChangeAspect="1" noChangeArrowheads="1"/>
+                    </pic:cNvPicPr>
+                  </pic:nvPicPr>
+                  <pic:blipFill>
+                    <a:blip r:embed="rId20">
+                      <a:extLst>
+                        <a:ext uri="{28A0092B-C50C-407E-A947-70E740481C1C}">
+                          <a14:useLocalDpi xmlns:a14="http://schemas.microsoft.com/office/drawing/2010/main" val="0"/>
+                        </a:ext>
+                      </a:extLst>
+                    </a:blip>
+                    <a:srcRect/>
+                    <a:stretch>
+                      <a:fillRect/>
+                    </a:stretch>
+                  </pic:blipFill>
+                  <pic:spPr bwMode="auto">
+                    <a:xfrm>
+                      <a:off x="0" y="0"/>
+                      <a:ext cx="5943600" cy="2776324"/>
+                    </a:xfrm>
+                    <a:prstGeom prst="rect">
+                      <a:avLst/>
+                    </a:prstGeom>
+                    <a:noFill/>
+                    <a:ln>
+                      <a:noFill/>
+                    </a:ln>
+                  </pic:spPr>
+                </pic:pic>
+              </a:graphicData>
+            </a:graphic>
+          </wp:inline>
+        </w:drawing>
+      </w:r>
+    </w:p>
+    <w:p>
+      <w:pPr>
+        <w:tabs>
+          <w:tab w:val="left" w:pos="8325"/>
+        </w:tabs>
+      </w:pPr>
+      <w:r>
+        <w:t>An example of the 4</w:t>
+      </w:r>
+      <w:r>
+        <w:rPr>
+          <w:vertAlign w:val="superscript"/>
+        </w:rPr>
+        <w:t>th</w:t>
+      </w:r>
+      <w:r>
+        <w:t xml:space="preserve"> document with internal id as 3</w:t>
+      </w:r>
+    </w:p>
+    <w:p>
+      <w:pPr>
+        <w:tabs>
+          <w:tab w:val="left" w:pos="8325"/>
+        </w:tabs>
+      </w:pPr>
       <w:bookmarkStart w:id="0" w:name="_GoBack"/>
+      <w:r>
+        <w:rPr>
+          <w:noProof/>
+        </w:rPr>
+        <w:drawing>
+          <wp:inline distT="0" distB="0" distL="0" distR="0">
+            <wp:extent cx="5943600" cy="3667510"/>
+            <wp:effectExtent l="0" t="0" r="0" b="9525"/>
+            <wp:docPr id="20" name="Picture 20" descr="https://i.gyazo.com/e072ade3295195ccc21aab46827ef5b1.png"/>
+            <wp:cNvGraphicFramePr>
+              <a:graphicFrameLocks xmlns:a="http://schemas.openxmlformats.org/drawingml/2006/main" noChangeAspect="1"/>
+            </wp:cNvGraphicFramePr>
+            <a:graphic xmlns:a="http://schemas.openxmlformats.org/drawingml/2006/main">
+              <a:graphicData uri="http://schemas.openxmlformats.org/drawingml/2006/picture">
+                <pic:pic xmlns:pic="http://schemas.openxmlformats.org/drawingml/2006/picture">
+                  <pic:nvPicPr>
+                    <pic:cNvPr id="0" name="Picture 37" descr="https://i.gyazo.com/e072ade3295195ccc21aab46827ef5b1.png"/>
+                    <pic:cNvPicPr>
+                      <a:picLocks noChangeAspect="1" noChangeArrowheads="1"/>
+                    </pic:cNvPicPr>
+                  </pic:nvPicPr>
+                  <pic:blipFill>
+                    <a:blip r:embed="rId21">
+                      <a:extLst>
+                        <a:ext uri="{28A0092B-C50C-407E-A947-70E740481C1C}">
+                          <a14:useLocalDpi xmlns:a14="http://schemas.microsoft.com/office/drawing/2010/main" val="0"/>
+                        </a:ext>
+                      </a:extLst>
+                    </a:blip>
+                    <a:srcRect/>
+                    <a:stretch>
+                      <a:fillRect/>
+                    </a:stretch>
+                  </pic:blipFill>
+                  <pic:spPr bwMode="auto">
+                    <a:xfrm>
+                      <a:off x="0" y="0"/>
+                      <a:ext cx="5943600" cy="3667510"/>
+                    </a:xfrm>
+                    <a:prstGeom prst="rect">
+                      <a:avLst/>
+                    </a:prstGeom>
+                    <a:noFill/>
+                    <a:ln>
+                      <a:noFill/>
+                    </a:ln>
+                  </pic:spPr>
+                </pic:pic>
+              </a:graphicData>
+            </a:graphic>
+          </wp:inline>
+        </w:drawing>
+      </w:r>
       <w:bookmarkEnd w:id="0"/>
     </w:p>
     <w:sectPr>

--- a/r255zhan_homework1.docx
+++ b/r255zhan_homework1.docx
@@ -26,7 +26,7 @@
                     <pic:cNvPicPr/>
                   </pic:nvPicPr>
                   <pic:blipFill>
-                    <a:blip r:embed="rId5" cstate="print">
+                    <a:blip r:embed="rId6" cstate="print">
                       <a:extLst>
                         <a:ext uri="{28A0092B-C50C-407E-A947-70E740481C1C}">
                           <a14:useLocalDpi xmlns:a14="http://schemas.microsoft.com/office/drawing/2010/main" val="0"/>
@@ -309,6 +309,576 @@
     </w:p>
     <w:p>
       <w:r>
+        <w:t>Test plan:</w:t>
+      </w:r>
+    </w:p>
+    <w:tbl>
+      <w:tblPr>
+        <w:tblStyle w:val="TableGrid"/>
+        <w:tblW w:w="0" w:type="auto"/>
+        <w:tblLook w:val="04A0" w:firstRow="1" w:lastRow="0" w:firstColumn="1" w:lastColumn="0" w:noHBand="0" w:noVBand="1"/>
+      </w:tblPr>
+      <w:tblGrid>
+        <w:gridCol w:w="1129"/>
+        <w:gridCol w:w="4111"/>
+        <w:gridCol w:w="4110"/>
+      </w:tblGrid>
+      <w:tr>
+        <w:trPr>
+          <w:trHeight w:val="577"/>
+        </w:trPr>
+        <w:tc>
+          <w:tcPr>
+            <w:tcW w:w="1129" w:type="dxa"/>
+          </w:tcPr>
+          <w:p>
+            <w:pPr>
+              <w:jc w:val="center"/>
+            </w:pPr>
+            <w:r>
+              <w:t>Test Case #</w:t>
+            </w:r>
+          </w:p>
+        </w:tc>
+        <w:tc>
+          <w:tcPr>
+            <w:tcW w:w="4111" w:type="dxa"/>
+          </w:tcPr>
+          <w:p>
+            <w:pPr>
+              <w:jc w:val="center"/>
+            </w:pPr>
+            <w:r>
+              <w:t>Description</w:t>
+            </w:r>
+          </w:p>
+        </w:tc>
+        <w:tc>
+          <w:tcPr>
+            <w:tcW w:w="4110" w:type="dxa"/>
+          </w:tcPr>
+          <w:p>
+            <w:pPr>
+              <w:jc w:val="center"/>
+            </w:pPr>
+            <w:r>
+              <w:t>Compliance</w:t>
+            </w:r>
+          </w:p>
+        </w:tc>
+      </w:tr>
+      <w:tr>
+        <w:trPr>
+          <w:trHeight w:val="891"/>
+        </w:trPr>
+        <w:tc>
+          <w:tcPr>
+            <w:tcW w:w="1129" w:type="dxa"/>
+          </w:tcPr>
+          <w:p>
+            <w:r>
+              <w:t>1</w:t>
+            </w:r>
+          </w:p>
+          <w:p/>
+        </w:tc>
+        <w:tc>
+          <w:tcPr>
+            <w:tcW w:w="4111" w:type="dxa"/>
+          </w:tcPr>
+          <w:p>
+            <w:r>
+              <w:t xml:space="preserve">Using command line </w:t>
+            </w:r>
+            <w:r>
+              <w:t xml:space="preserve">to </w:t>
+            </w:r>
+            <w:r>
+              <w:t xml:space="preserve">activate the </w:t>
+            </w:r>
+            <w:proofErr w:type="spellStart"/>
+            <w:r>
+              <w:t>GetDoc</w:t>
+            </w:r>
+            <w:proofErr w:type="spellEnd"/>
+            <w:r>
+              <w:t xml:space="preserve"> class and search using internal id: 541</w:t>
+            </w:r>
+          </w:p>
+          <w:p>
+            <w:pPr>
+              <w:rPr>
+                <w:b/>
+              </w:rPr>
+            </w:pPr>
+          </w:p>
+        </w:tc>
+        <w:tc>
+          <w:tcPr>
+            <w:tcW w:w="4110" w:type="dxa"/>
+          </w:tcPr>
+          <w:p>
+            <w:r>
+              <w:t xml:space="preserve">The meta data </w:t>
+            </w:r>
+            <w:r>
+              <w:t xml:space="preserve">and raw document </w:t>
+            </w:r>
+            <w:r>
+              <w:t>appears for that specific internal id</w:t>
+            </w:r>
+          </w:p>
+        </w:tc>
+      </w:tr>
+      <w:tr>
+        <w:trPr>
+          <w:trHeight w:val="875"/>
+        </w:trPr>
+        <w:tc>
+          <w:tcPr>
+            <w:tcW w:w="1129" w:type="dxa"/>
+          </w:tcPr>
+          <w:p>
+            <w:r>
+              <w:t>2</w:t>
+            </w:r>
+          </w:p>
+          <w:p/>
+        </w:tc>
+        <w:tc>
+          <w:tcPr>
+            <w:tcW w:w="4111" w:type="dxa"/>
+          </w:tcPr>
+          <w:p>
+            <w:r>
+              <w:t xml:space="preserve">Using command line </w:t>
+            </w:r>
+            <w:r>
+              <w:t xml:space="preserve">to </w:t>
+            </w:r>
+            <w:r>
+              <w:t xml:space="preserve">activate the </w:t>
+            </w:r>
+            <w:proofErr w:type="spellStart"/>
+            <w:r>
+              <w:t>GetDoc</w:t>
+            </w:r>
+            <w:proofErr w:type="spellEnd"/>
+            <w:r>
+              <w:t xml:space="preserve"> class and search using </w:t>
+            </w:r>
+          </w:p>
+          <w:p>
+            <w:pPr>
+              <w:rPr>
+                <w:b/>
+              </w:rPr>
+            </w:pPr>
+            <w:r>
+              <w:rPr>
+                <w:b/>
+              </w:rPr>
+              <w:t>DOCNO</w:t>
+            </w:r>
+            <w:r>
+              <w:rPr>
+                <w:b/>
+              </w:rPr>
+              <w:t xml:space="preserve">: </w:t>
+            </w:r>
+            <w:r>
+              <w:rPr>
+                <w:b/>
+              </w:rPr>
+              <w:t>LA010389-0047</w:t>
+            </w:r>
+          </w:p>
+        </w:tc>
+        <w:tc>
+          <w:tcPr>
+            <w:tcW w:w="4110" w:type="dxa"/>
+          </w:tcPr>
+          <w:p>
+            <w:r>
+              <w:rPr>
+                <w:b/>
+              </w:rPr>
+              <w:t>The raw document with the DOCID of 811 shows up</w:t>
+            </w:r>
+            <w:r>
+              <w:rPr>
+                <w:b/>
+              </w:rPr>
+              <w:t xml:space="preserve"> </w:t>
+            </w:r>
+            <w:r>
+              <w:t>along with the corresponding raw text</w:t>
+            </w:r>
+          </w:p>
+        </w:tc>
+      </w:tr>
+      <w:tr>
+        <w:trPr>
+          <w:trHeight w:val="594"/>
+        </w:trPr>
+        <w:tc>
+          <w:tcPr>
+            <w:tcW w:w="1129" w:type="dxa"/>
+          </w:tcPr>
+          <w:p>
+            <w:r>
+              <w:t>3</w:t>
+            </w:r>
+          </w:p>
+          <w:p/>
+        </w:tc>
+        <w:tc>
+          <w:tcPr>
+            <w:tcW w:w="4111" w:type="dxa"/>
+          </w:tcPr>
+          <w:p>
+            <w:r>
+              <w:t>While activating the Index engine class, the user did not input any arguments</w:t>
+            </w:r>
+          </w:p>
+        </w:tc>
+        <w:tc>
+          <w:tcPr>
+            <w:tcW w:w="4110" w:type="dxa"/>
+          </w:tcPr>
+          <w:p>
+            <w:r>
+              <w:t>System should stop and help the user to what should be put in</w:t>
+            </w:r>
+          </w:p>
+        </w:tc>
+      </w:tr>
+      <w:tr>
+        <w:trPr>
+          <w:trHeight w:val="577"/>
+        </w:trPr>
+        <w:tc>
+          <w:tcPr>
+            <w:tcW w:w="1129" w:type="dxa"/>
+          </w:tcPr>
+          <w:p>
+            <w:r>
+              <w:t>4</w:t>
+            </w:r>
+          </w:p>
+          <w:p/>
+        </w:tc>
+        <w:tc>
+          <w:tcPr>
+            <w:tcW w:w="4111" w:type="dxa"/>
+          </w:tcPr>
+          <w:p>
+            <w:r>
+              <w:t xml:space="preserve">While activating the </w:t>
+            </w:r>
+            <w:proofErr w:type="spellStart"/>
+            <w:r>
+              <w:t>GetDoc</w:t>
+            </w:r>
+            <w:proofErr w:type="spellEnd"/>
+            <w:r>
+              <w:t xml:space="preserve"> engine class, the user did not input any arguments</w:t>
+            </w:r>
+          </w:p>
+        </w:tc>
+        <w:tc>
+          <w:tcPr>
+            <w:tcW w:w="4110" w:type="dxa"/>
+          </w:tcPr>
+          <w:p>
+            <w:r>
+              <w:t>System should stop and help the user to what should be put in</w:t>
+            </w:r>
+          </w:p>
+        </w:tc>
+      </w:tr>
+      <w:tr>
+        <w:trPr>
+          <w:trHeight w:val="594"/>
+        </w:trPr>
+        <w:tc>
+          <w:tcPr>
+            <w:tcW w:w="1129" w:type="dxa"/>
+          </w:tcPr>
+          <w:p>
+            <w:r>
+              <w:t>5</w:t>
+            </w:r>
+          </w:p>
+          <w:p/>
+        </w:tc>
+        <w:tc>
+          <w:tcPr>
+            <w:tcW w:w="4111" w:type="dxa"/>
+          </w:tcPr>
+          <w:p>
+            <w:r>
+              <w:t xml:space="preserve">User inputs an invalid </w:t>
+            </w:r>
+            <w:proofErr w:type="spellStart"/>
+            <w:r>
+              <w:t>Docno</w:t>
+            </w:r>
+            <w:proofErr w:type="spellEnd"/>
+            <w:r>
+              <w:t xml:space="preserve"> in </w:t>
+            </w:r>
+            <w:proofErr w:type="spellStart"/>
+            <w:r>
+              <w:t>GetDoc</w:t>
+            </w:r>
+            <w:proofErr w:type="spellEnd"/>
+          </w:p>
+        </w:tc>
+        <w:tc>
+          <w:tcPr>
+            <w:tcW w:w="4110" w:type="dxa"/>
+          </w:tcPr>
+          <w:p>
+            <w:r>
+              <w:t xml:space="preserve">System should exit and throw a string out of bounds error  </w:t>
+            </w:r>
+          </w:p>
+        </w:tc>
+      </w:tr>
+      <w:tr>
+        <w:trPr>
+          <w:trHeight w:val="577"/>
+        </w:trPr>
+        <w:tc>
+          <w:tcPr>
+            <w:tcW w:w="1129" w:type="dxa"/>
+          </w:tcPr>
+          <w:p>
+            <w:r>
+              <w:t>6</w:t>
+            </w:r>
+          </w:p>
+          <w:p/>
+        </w:tc>
+        <w:tc>
+          <w:tcPr>
+            <w:tcW w:w="4111" w:type="dxa"/>
+          </w:tcPr>
+          <w:p>
+            <w:r>
+              <w:t xml:space="preserve">User inputs an invalid </w:t>
+            </w:r>
+            <w:proofErr w:type="spellStart"/>
+            <w:r>
+              <w:t>Docno</w:t>
+            </w:r>
+            <w:proofErr w:type="spellEnd"/>
+            <w:r>
+              <w:t xml:space="preserve"> but with the same length as a valid </w:t>
+            </w:r>
+            <w:proofErr w:type="spellStart"/>
+            <w:r>
+              <w:t>Docno</w:t>
+            </w:r>
+            <w:proofErr w:type="spellEnd"/>
+          </w:p>
+        </w:tc>
+        <w:tc>
+          <w:tcPr>
+            <w:tcW w:w="4110" w:type="dxa"/>
+          </w:tcPr>
+          <w:p>
+            <w:r>
+              <w:t>System should exit and throw a file not found error</w:t>
+            </w:r>
+          </w:p>
+        </w:tc>
+      </w:tr>
+      <w:tr>
+        <w:trPr>
+          <w:trHeight w:val="594"/>
+        </w:trPr>
+        <w:tc>
+          <w:tcPr>
+            <w:tcW w:w="1129" w:type="dxa"/>
+          </w:tcPr>
+          <w:p>
+            <w:r>
+              <w:t>7</w:t>
+            </w:r>
+          </w:p>
+          <w:p/>
+        </w:tc>
+        <w:tc>
+          <w:tcPr>
+            <w:tcW w:w="4111" w:type="dxa"/>
+          </w:tcPr>
+          <w:p>
+            <w:r>
+              <w:t xml:space="preserve">User inputs an invalid internal id </w:t>
+            </w:r>
+          </w:p>
+        </w:tc>
+        <w:tc>
+          <w:tcPr>
+            <w:tcW w:w="4110" w:type="dxa"/>
+          </w:tcPr>
+          <w:p>
+            <w:r>
+              <w:t>System should exit and throw a number format error</w:t>
+            </w:r>
+          </w:p>
+        </w:tc>
+      </w:tr>
+      <w:tr>
+        <w:trPr>
+          <w:trHeight w:val="577"/>
+        </w:trPr>
+        <w:tc>
+          <w:tcPr>
+            <w:tcW w:w="1129" w:type="dxa"/>
+          </w:tcPr>
+          <w:p>
+            <w:r>
+              <w:t>8</w:t>
+            </w:r>
+          </w:p>
+          <w:p/>
+        </w:tc>
+        <w:tc>
+          <w:tcPr>
+            <w:tcW w:w="4111" w:type="dxa"/>
+          </w:tcPr>
+          <w:p>
+            <w:pPr>
+              <w:rPr>
+                <w:b/>
+              </w:rPr>
+            </w:pPr>
+            <w:r>
+              <w:rPr>
+                <w:b/>
+              </w:rPr>
+              <w:t>User activates the Index Engine but the directory already exists</w:t>
+            </w:r>
+          </w:p>
+        </w:tc>
+        <w:tc>
+          <w:tcPr>
+            <w:tcW w:w="4110" w:type="dxa"/>
+          </w:tcPr>
+          <w:p>
+            <w:r>
+              <w:t>System should exit and tell the user that the directory already exists</w:t>
+            </w:r>
+          </w:p>
+        </w:tc>
+      </w:tr>
+      <w:tr>
+        <w:trPr>
+          <w:trHeight w:val="594"/>
+        </w:trPr>
+        <w:tc>
+          <w:tcPr>
+            <w:tcW w:w="1129" w:type="dxa"/>
+          </w:tcPr>
+          <w:p>
+            <w:r>
+              <w:t>9</w:t>
+            </w:r>
+          </w:p>
+          <w:p/>
+        </w:tc>
+        <w:tc>
+          <w:tcPr>
+            <w:tcW w:w="4111" w:type="dxa"/>
+          </w:tcPr>
+          <w:p>
+            <w:r>
+              <w:t xml:space="preserve">User activating the Index Engine without the an existing final directory </w:t>
+            </w:r>
+          </w:p>
+        </w:tc>
+        <w:tc>
+          <w:tcPr>
+            <w:tcW w:w="4110" w:type="dxa"/>
+          </w:tcPr>
+          <w:p>
+            <w:r>
+              <w:t xml:space="preserve">Program should start reading the </w:t>
+            </w:r>
+            <w:proofErr w:type="spellStart"/>
+            <w:r>
+              <w:t>gzip</w:t>
+            </w:r>
+            <w:proofErr w:type="spellEnd"/>
+            <w:r>
+              <w:t xml:space="preserve"> file, process the data, and make files </w:t>
+            </w:r>
+          </w:p>
+        </w:tc>
+      </w:tr>
+      <w:tr>
+        <w:trPr>
+          <w:trHeight w:val="577"/>
+        </w:trPr>
+        <w:tc>
+          <w:tcPr>
+            <w:tcW w:w="1129" w:type="dxa"/>
+          </w:tcPr>
+          <w:p>
+            <w:r>
+              <w:t>10</w:t>
+            </w:r>
+          </w:p>
+          <w:p/>
+        </w:tc>
+        <w:tc>
+          <w:tcPr>
+            <w:tcW w:w="4111" w:type="dxa"/>
+          </w:tcPr>
+          <w:p>
+            <w:r>
+              <w:t xml:space="preserve">User inputs wrong </w:t>
+            </w:r>
+            <w:proofErr w:type="spellStart"/>
+            <w:r>
+              <w:t>url</w:t>
+            </w:r>
+            <w:proofErr w:type="spellEnd"/>
+            <w:r>
+              <w:t xml:space="preserve"> address arguments for the paths for Index Engine</w:t>
+            </w:r>
+          </w:p>
+        </w:tc>
+        <w:tc>
+          <w:tcPr>
+            <w:tcW w:w="4110" w:type="dxa"/>
+          </w:tcPr>
+          <w:p>
+            <w:r>
+              <w:t>Program should stop and throw a file not found error</w:t>
+            </w:r>
+          </w:p>
+        </w:tc>
+      </w:tr>
+    </w:tbl>
+    <w:p/>
+    <w:p/>
+    <w:p/>
+    <w:p/>
+    <w:p/>
+    <w:p/>
+    <w:p/>
+    <w:p/>
+    <w:p/>
+    <w:p/>
+    <w:p>
+      <w:bookmarkStart w:id="0" w:name="_GoBack"/>
+      <w:bookmarkEnd w:id="0"/>
+      <w:r>
+        <w:lastRenderedPageBreak/>
         <w:t>Test Case 1.</w:t>
       </w:r>
     </w:p>
@@ -335,7 +905,7 @@
                     </pic:cNvPicPr>
                   </pic:nvPicPr>
                   <pic:blipFill>
-                    <a:blip r:embed="rId6">
+                    <a:blip r:embed="rId7">
                       <a:extLst>
                         <a:ext uri="{28A0092B-C50C-407E-A947-70E740481C1C}">
                           <a14:useLocalDpi xmlns:a14="http://schemas.microsoft.com/office/drawing/2010/main" val="0"/>
@@ -371,6 +941,7 @@
     <w:p/>
     <w:p/>
     <w:p/>
+    <w:p/>
     <w:p>
       <w:r>
         <w:t>Test case 2:</w:t>
@@ -399,7 +970,7 @@
                     </pic:cNvPicPr>
                   </pic:nvPicPr>
                   <pic:blipFill>
-                    <a:blip r:embed="rId7">
+                    <a:blip r:embed="rId8">
                       <a:extLst>
                         <a:ext uri="{28A0092B-C50C-407E-A947-70E740481C1C}">
                           <a14:useLocalDpi xmlns:a14="http://schemas.microsoft.com/office/drawing/2010/main" val="0"/>
@@ -478,7 +1049,7 @@
                     </pic:cNvPicPr>
                   </pic:nvPicPr>
                   <pic:blipFill>
-                    <a:blip r:embed="rId8">
+                    <a:blip r:embed="rId9">
                       <a:extLst>
                         <a:ext uri="{28A0092B-C50C-407E-A947-70E740481C1C}">
                           <a14:useLocalDpi xmlns:a14="http://schemas.microsoft.com/office/drawing/2010/main" val="0"/>
@@ -539,6 +1110,26 @@
           <w:noProof/>
         </w:rPr>
       </w:pPr>
+    </w:p>
+    <w:p>
+      <w:pPr>
+        <w:tabs>
+          <w:tab w:val="left" w:pos="1800"/>
+        </w:tabs>
+        <w:rPr>
+          <w:noProof/>
+        </w:rPr>
+      </w:pPr>
+    </w:p>
+    <w:p>
+      <w:pPr>
+        <w:tabs>
+          <w:tab w:val="left" w:pos="1800"/>
+        </w:tabs>
+        <w:rPr>
+          <w:noProof/>
+        </w:rPr>
+      </w:pPr>
       <w:r>
         <w:rPr>
           <w:noProof/>
@@ -574,7 +1165,7 @@
                     </pic:cNvPicPr>
                   </pic:nvPicPr>
                   <pic:blipFill>
-                    <a:blip r:embed="rId9">
+                    <a:blip r:embed="rId10">
                       <a:extLst>
                         <a:ext uri="{28A0092B-C50C-407E-A947-70E740481C1C}">
                           <a14:useLocalDpi xmlns:a14="http://schemas.microsoft.com/office/drawing/2010/main" val="0"/>
@@ -634,7 +1225,7 @@
                     </pic:cNvPicPr>
                   </pic:nvPicPr>
                   <pic:blipFill>
-                    <a:blip r:embed="rId10">
+                    <a:blip r:embed="rId11">
                       <a:extLst>
                         <a:ext uri="{28A0092B-C50C-407E-A947-70E740481C1C}">
                           <a14:useLocalDpi xmlns:a14="http://schemas.microsoft.com/office/drawing/2010/main" val="0"/>
@@ -694,7 +1285,7 @@
                     </pic:cNvPicPr>
                   </pic:nvPicPr>
                   <pic:blipFill>
-                    <a:blip r:embed="rId11" cstate="print">
+                    <a:blip r:embed="rId12" cstate="print">
                       <a:extLst>
                         <a:ext uri="{28A0092B-C50C-407E-A947-70E740481C1C}">
                           <a14:useLocalDpi xmlns:a14="http://schemas.microsoft.com/office/drawing/2010/main" val="0"/>
@@ -764,7 +1355,7 @@
                     </pic:cNvPicPr>
                   </pic:nvPicPr>
                   <pic:blipFill>
-                    <a:blip r:embed="rId12">
+                    <a:blip r:embed="rId13">
                       <a:extLst>
                         <a:ext uri="{28A0092B-C50C-407E-A947-70E740481C1C}">
                           <a14:useLocalDpi xmlns:a14="http://schemas.microsoft.com/office/drawing/2010/main" val="0"/>
@@ -834,7 +1425,7 @@
                     </pic:cNvPicPr>
                   </pic:nvPicPr>
                   <pic:blipFill>
-                    <a:blip r:embed="rId13">
+                    <a:blip r:embed="rId14">
                       <a:extLst>
                         <a:ext uri="{28A0092B-C50C-407E-A947-70E740481C1C}">
                           <a14:useLocalDpi xmlns:a14="http://schemas.microsoft.com/office/drawing/2010/main" val="0"/>
@@ -872,9 +1463,6 @@
           <w:tab w:val="left" w:pos="2100"/>
         </w:tabs>
       </w:pPr>
-      <w:r>
-        <w:t>Test case 9:</w:t>
-      </w:r>
     </w:p>
     <w:p>
       <w:pPr>
@@ -882,59 +1470,13 @@
           <w:tab w:val="left" w:pos="2100"/>
         </w:tabs>
       </w:pPr>
-      <w:r>
-        <w:rPr>
-          <w:noProof/>
-        </w:rPr>
-        <w:drawing>
-          <wp:inline distT="0" distB="0" distL="0" distR="0" wp14:anchorId="73370050" wp14:editId="2013FA58">
-            <wp:extent cx="5943600" cy="731520"/>
-            <wp:effectExtent l="0" t="0" r="0" b="0"/>
-            <wp:docPr id="14" name="Picture 14" descr="https://i.gyazo.com/0e0378cf2053c05946ccf7422c51ef38.png"/>
-            <wp:cNvGraphicFramePr>
-              <a:graphicFrameLocks xmlns:a="http://schemas.openxmlformats.org/drawingml/2006/main" noChangeAspect="1"/>
-            </wp:cNvGraphicFramePr>
-            <a:graphic xmlns:a="http://schemas.openxmlformats.org/drawingml/2006/main">
-              <a:graphicData uri="http://schemas.openxmlformats.org/drawingml/2006/picture">
-                <pic:pic xmlns:pic="http://schemas.openxmlformats.org/drawingml/2006/picture">
-                  <pic:nvPicPr>
-                    <pic:cNvPr id="0" name="Picture 25" descr="https://i.gyazo.com/0e0378cf2053c05946ccf7422c51ef38.png"/>
-                    <pic:cNvPicPr>
-                      <a:picLocks noChangeAspect="1" noChangeArrowheads="1"/>
-                    </pic:cNvPicPr>
-                  </pic:nvPicPr>
-                  <pic:blipFill>
-                    <a:blip r:embed="rId14">
-                      <a:extLst>
-                        <a:ext uri="{28A0092B-C50C-407E-A947-70E740481C1C}">
-                          <a14:useLocalDpi xmlns:a14="http://schemas.microsoft.com/office/drawing/2010/main" val="0"/>
-                        </a:ext>
-                      </a:extLst>
-                    </a:blip>
-                    <a:srcRect/>
-                    <a:stretch>
-                      <a:fillRect/>
-                    </a:stretch>
-                  </pic:blipFill>
-                  <pic:spPr bwMode="auto">
-                    <a:xfrm>
-                      <a:off x="0" y="0"/>
-                      <a:ext cx="5943600" cy="731520"/>
-                    </a:xfrm>
-                    <a:prstGeom prst="rect">
-                      <a:avLst/>
-                    </a:prstGeom>
-                    <a:noFill/>
-                    <a:ln>
-                      <a:noFill/>
-                    </a:ln>
-                  </pic:spPr>
-                </pic:pic>
-              </a:graphicData>
-            </a:graphic>
-          </wp:inline>
-        </w:drawing>
-      </w:r>
+    </w:p>
+    <w:p>
+      <w:pPr>
+        <w:tabs>
+          <w:tab w:val="left" w:pos="2100"/>
+        </w:tabs>
+      </w:pPr>
     </w:p>
     <w:p/>
     <w:p>
@@ -962,7 +1504,10 @@
       </w:pPr>
       <w:r>
         <w:lastRenderedPageBreak/>
-        <w:t>Test case 10:</w:t>
+        <w:t>Test case 9</w:t>
+      </w:r>
+      <w:r>
+        <w:t>:</w:t>
       </w:r>
     </w:p>
     <w:p>
@@ -1027,7 +1572,10 @@
     </w:p>
     <w:p>
       <w:r>
-        <w:t>Test case 11:</w:t>
+        <w:t>Test case 10</w:t>
+      </w:r>
+      <w:r>
+        <w:t>:</w:t>
       </w:r>
     </w:p>
     <w:p>
@@ -1091,16 +1639,7 @@
     <w:p/>
     <w:p/>
     <w:p/>
-    <w:p>
-      <w:pPr>
-        <w:tabs>
-          <w:tab w:val="left" w:pos="1380"/>
-        </w:tabs>
-      </w:pPr>
-      <w:r>
-        <w:tab/>
-      </w:r>
-    </w:p>
+    <w:p/>
     <w:p>
       <w:pPr>
         <w:tabs>
@@ -1441,7 +1980,6 @@
           <w:tab w:val="left" w:pos="8325"/>
         </w:tabs>
       </w:pPr>
-      <w:bookmarkStart w:id="0" w:name="_GoBack"/>
       <w:r>
         <w:rPr>
           <w:noProof/>
@@ -1495,7 +2033,6 @@
           </wp:inline>
         </w:drawing>
       </w:r>
-      <w:bookmarkEnd w:id="0"/>
     </w:p>
     <w:sectPr>
       <w:pgSz w:w="12240" w:h="15840"/>
@@ -2401,6 +2938,55 @@
       <w:contextualSpacing/>
     </w:pPr>
   </w:style>
+  <w:style w:type="table" w:styleId="TableGrid">
+    <w:name w:val="Table Grid"/>
+    <w:basedOn w:val="TableNormal"/>
+    <w:uiPriority w:val="39"/>
+    <w:rsid w:val="000830EE"/>
+    <w:pPr>
+      <w:spacing w:after="0" w:line="240" w:lineRule="auto"/>
+    </w:pPr>
+    <w:tblPr>
+      <w:tblBorders>
+        <w:top w:val="single" w:sz="4" w:space="0" w:color="auto"/>
+        <w:left w:val="single" w:sz="4" w:space="0" w:color="auto"/>
+        <w:bottom w:val="single" w:sz="4" w:space="0" w:color="auto"/>
+        <w:right w:val="single" w:sz="4" w:space="0" w:color="auto"/>
+        <w:insideH w:val="single" w:sz="4" w:space="0" w:color="auto"/>
+        <w:insideV w:val="single" w:sz="4" w:space="0" w:color="auto"/>
+      </w:tblBorders>
+    </w:tblPr>
+  </w:style>
+  <w:style w:type="paragraph" w:styleId="BalloonText">
+    <w:name w:val="Balloon Text"/>
+    <w:basedOn w:val="Normal"/>
+    <w:link w:val="BalloonTextChar"/>
+    <w:uiPriority w:val="99"/>
+    <w:semiHidden/>
+    <w:unhideWhenUsed/>
+    <w:rsid w:val="00E97C8E"/>
+    <w:pPr>
+      <w:spacing w:after="0" w:line="240" w:lineRule="auto"/>
+    </w:pPr>
+    <w:rPr>
+      <w:rFonts w:ascii="Segoe UI" w:hAnsi="Segoe UI" w:cs="Segoe UI"/>
+      <w:sz w:val="18"/>
+      <w:szCs w:val="18"/>
+    </w:rPr>
+  </w:style>
+  <w:style w:type="character" w:customStyle="1" w:styleId="BalloonTextChar">
+    <w:name w:val="Balloon Text Char"/>
+    <w:basedOn w:val="DefaultParagraphFont"/>
+    <w:link w:val="BalloonText"/>
+    <w:uiPriority w:val="99"/>
+    <w:semiHidden/>
+    <w:rsid w:val="00E97C8E"/>
+    <w:rPr>
+      <w:rFonts w:ascii="Segoe UI" w:hAnsi="Segoe UI" w:cs="Segoe UI"/>
+      <w:sz w:val="18"/>
+      <w:szCs w:val="18"/>
+    </w:rPr>
+  </w:style>
 </w:styles>
 </file>
 
@@ -2663,4 +3249,16 @@
     </a:ext>
   </a:extLst>
 </a:theme>
+</file>
+
+<file path=customXml/item1.xml><?xml version="1.0" encoding="utf-8"?>
+<b:Sources xmlns:b="http://schemas.openxmlformats.org/officeDocument/2006/bibliography" xmlns="http://schemas.openxmlformats.org/officeDocument/2006/bibliography" SelectedStyle="\APASixthEditionOfficeOnline.xsl" StyleName="APA" Version="6"/>
+</file>
+
+<file path=customXml/itemProps1.xml><?xml version="1.0" encoding="utf-8"?>
+<ds:datastoreItem xmlns:ds="http://schemas.openxmlformats.org/officeDocument/2006/customXml" ds:itemID="{BF7D6545-880C-41AA-A2B6-16CDEAA67A77}">
+  <ds:schemaRefs>
+    <ds:schemaRef ds:uri="http://schemas.openxmlformats.org/officeDocument/2006/bibliography"/>
+  </ds:schemaRefs>
+</ds:datastoreItem>
 </file>